--- a/第9节课 list的命令.docx
+++ b/第9节课 list的命令.docx
@@ -66,6 +66,7 @@
     <w:p>
       <w:pPr>
         <w:numPr>
+          <w:ilvl w:val="0"/>
           <w:numId w:val="0"/>
         </w:numPr>
         <w:rPr>
@@ -84,6 +85,7 @@
     <w:p>
       <w:pPr>
         <w:numPr>
+          <w:ilvl w:val="0"/>
           <w:numId w:val="0"/>
         </w:numPr>
         <w:rPr>
@@ -133,6 +135,7 @@
     <w:p>
       <w:pPr>
         <w:numPr>
+          <w:ilvl w:val="0"/>
           <w:numId w:val="0"/>
         </w:numPr>
         <w:rPr>
@@ -164,6 +167,7 @@
     <w:p>
       <w:pPr>
         <w:numPr>
+          <w:ilvl w:val="0"/>
           <w:numId w:val="0"/>
         </w:numPr>
         <w:ind w:leftChars="0"/>
@@ -183,6 +187,7 @@
     <w:p>
       <w:pPr>
         <w:numPr>
+          <w:ilvl w:val="0"/>
           <w:numId w:val="0"/>
         </w:numPr>
         <w:ind w:leftChars="0"/>
@@ -215,6 +220,7 @@
     <w:p>
       <w:pPr>
         <w:numPr>
+          <w:ilvl w:val="0"/>
           <w:numId w:val="0"/>
         </w:numPr>
         <w:ind w:leftChars="0"/>
@@ -234,6 +240,7 @@
     <w:p>
       <w:pPr>
         <w:numPr>
+          <w:ilvl w:val="0"/>
           <w:numId w:val="0"/>
         </w:numPr>
         <w:ind w:leftChars="0"/>
@@ -266,6 +273,7 @@
     <w:p>
       <w:pPr>
         <w:numPr>
+          <w:ilvl w:val="0"/>
           <w:numId w:val="0"/>
         </w:numPr>
         <w:ind w:leftChars="0"/>
@@ -285,6 +293,7 @@
     <w:p>
       <w:pPr>
         <w:numPr>
+          <w:ilvl w:val="0"/>
           <w:numId w:val="0"/>
         </w:numPr>
         <w:ind w:leftChars="0"/>
@@ -337,6 +346,7 @@
     <w:p>
       <w:pPr>
         <w:numPr>
+          <w:ilvl w:val="0"/>
           <w:numId w:val="0"/>
         </w:numPr>
         <w:rPr>
@@ -355,6 +365,7 @@
     <w:p>
       <w:pPr>
         <w:numPr>
+          <w:ilvl w:val="0"/>
           <w:numId w:val="0"/>
         </w:numPr>
         <w:rPr>
@@ -386,6 +397,7 @@
     <w:p>
       <w:pPr>
         <w:numPr>
+          <w:ilvl w:val="0"/>
           <w:numId w:val="0"/>
         </w:numPr>
         <w:ind w:leftChars="0"/>
@@ -405,6 +417,7 @@
     <w:p>
       <w:pPr>
         <w:numPr>
+          <w:ilvl w:val="0"/>
           <w:numId w:val="0"/>
         </w:numPr>
         <w:ind w:leftChars="0"/>
@@ -437,11 +450,12 @@
     <w:p>
       <w:pPr>
         <w:numPr>
-          <w:numId w:val="0"/>
-        </w:numPr>
-        <w:ind w:leftChars="0"/>
-        <w:rPr>
-          <w:rFonts w:hint="default"/>
+          <w:ilvl w:val="0"/>
+          <w:numId w:val="0"/>
+        </w:numPr>
+        <w:ind w:leftChars="0"/>
+        <w:rPr>
+          <w:rFonts w:hint="eastAsia"/>
           <w:lang w:val="en-US" w:eastAsia="zh-CN"/>
         </w:rPr>
       </w:pPr>
@@ -451,9 +465,126 @@
           <w:lang w:val="en-US" w:eastAsia="zh-CN"/>
         </w:rPr>
         <w:t>将value插入到key对应列表的pivot对应值的前后或者后面，如果pivot存在多个值，则在左边第一个进行操作</w:t>
+      </w:r>
+    </w:p>
+    <w:p>
+      <w:pPr>
+        <w:numPr>
+          <w:ilvl w:val="0"/>
+          <w:numId w:val="0"/>
+        </w:numPr>
+        <w:ind w:leftChars="0"/>
+        <w:rPr>
+          <w:rFonts w:hint="eastAsia"/>
+          <w:lang w:val="en-US" w:eastAsia="zh-CN"/>
+        </w:rPr>
+      </w:pPr>
+    </w:p>
+    <w:p>
+      <w:pPr>
+        <w:numPr>
+          <w:ilvl w:val="0"/>
+          <w:numId w:val="3"/>
+        </w:numPr>
+        <w:ind w:left="0" w:leftChars="0" w:firstLine="0" w:firstLineChars="0"/>
+        <w:rPr>
+          <w:rFonts w:hint="eastAsia"/>
+          <w:lang w:val="en-US" w:eastAsia="zh-CN"/>
+        </w:rPr>
+      </w:pPr>
+      <w:r>
+        <w:rPr>
+          <w:rFonts w:hint="eastAsia"/>
+          <w:lang w:val="en-US" w:eastAsia="zh-CN"/>
+        </w:rPr>
+        <w:t>lpop key</w:t>
+      </w:r>
+    </w:p>
+    <w:p>
+      <w:pPr>
+        <w:numPr>
+          <w:numId w:val="0"/>
+        </w:numPr>
+        <w:ind w:leftChars="0"/>
+        <w:rPr>
+          <w:rFonts w:hint="eastAsia"/>
+          <w:lang w:val="en-US" w:eastAsia="zh-CN"/>
+        </w:rPr>
+      </w:pPr>
+      <w:r>
+        <w:rPr>
+          <w:rFonts w:hint="eastAsia"/>
+          <w:lang w:val="en-US" w:eastAsia="zh-CN"/>
+        </w:rPr>
+        <w:t>输出并删除key对应列表表头元素</w:t>
+      </w:r>
+    </w:p>
+    <w:p>
+      <w:pPr>
+        <w:numPr>
+          <w:ilvl w:val="0"/>
+          <w:numId w:val="0"/>
+        </w:numPr>
+        <w:ind w:leftChars="0"/>
+        <w:rPr>
+          <w:rFonts w:hint="eastAsia"/>
+          <w:lang w:val="en-US" w:eastAsia="zh-CN"/>
+        </w:rPr>
+      </w:pPr>
+    </w:p>
+    <w:p>
+      <w:pPr>
+        <w:numPr>
+          <w:ilvl w:val="0"/>
+          <w:numId w:val="3"/>
+        </w:numPr>
+        <w:ind w:left="0" w:leftChars="0" w:firstLine="0" w:firstLineChars="0"/>
+        <w:rPr>
+          <w:rFonts w:hint="eastAsia"/>
+          <w:lang w:val="en-US" w:eastAsia="zh-CN"/>
+        </w:rPr>
+      </w:pPr>
+      <w:r>
+        <w:rPr>
+          <w:rFonts w:hint="eastAsia"/>
+          <w:lang w:val="en-US" w:eastAsia="zh-CN"/>
+        </w:rPr>
+        <w:t>lpop key</w:t>
       </w:r>
       <w:bookmarkStart w:id="0" w:name="_GoBack"/>
       <w:bookmarkEnd w:id="0"/>
+    </w:p>
+    <w:p>
+      <w:pPr>
+        <w:numPr>
+          <w:ilvl w:val="0"/>
+          <w:numId w:val="0"/>
+        </w:numPr>
+        <w:ind w:leftChars="0"/>
+        <w:rPr>
+          <w:rFonts w:hint="default"/>
+          <w:lang w:val="en-US" w:eastAsia="zh-CN"/>
+        </w:rPr>
+      </w:pPr>
+      <w:r>
+        <w:rPr>
+          <w:rFonts w:hint="eastAsia"/>
+          <w:lang w:val="en-US" w:eastAsia="zh-CN"/>
+        </w:rPr>
+        <w:t>输出并删除key对应列表表尾元素</w:t>
+      </w:r>
+    </w:p>
+    <w:p>
+      <w:pPr>
+        <w:numPr>
+          <w:numId w:val="0"/>
+        </w:numPr>
+        <w:ind w:leftChars="0"/>
+        <w:rPr>
+          <w:rFonts w:hint="default"/>
+          <w:lang w:val="en-US" w:eastAsia="zh-CN"/>
+        </w:rPr>
+      </w:pPr>
     </w:p>
     <w:sectPr>
       <w:pgSz w:w="11906" w:h="16838"/>

--- a/第9节课 list的命令.docx
+++ b/第9节课 list的命令.docx
@@ -503,6 +503,7 @@
     <w:p>
       <w:pPr>
         <w:numPr>
+          <w:ilvl w:val="0"/>
           <w:numId w:val="0"/>
         </w:numPr>
         <w:ind w:leftChars="0"/>
@@ -549,10 +550,17 @@
           <w:rFonts w:hint="eastAsia"/>
           <w:lang w:val="en-US" w:eastAsia="zh-CN"/>
         </w:rPr>
-        <w:t>lpop key</w:t>
+        <w:t>r</w:t>
       </w:r>
       <w:bookmarkStart w:id="0" w:name="_GoBack"/>
       <w:bookmarkEnd w:id="0"/>
+      <w:r>
+        <w:rPr>
+          <w:rFonts w:hint="eastAsia"/>
+          <w:lang w:val="en-US" w:eastAsia="zh-CN"/>
+        </w:rPr>
+        <w:t>pop key</w:t>
+      </w:r>
     </w:p>
     <w:p>
       <w:pPr>
@@ -577,6 +585,7 @@
     <w:p>
       <w:pPr>
         <w:numPr>
+          <w:ilvl w:val="0"/>
           <w:numId w:val="0"/>
         </w:numPr>
         <w:ind w:leftChars="0"/>
